--- a/Философия.docx
+++ b/Философия.docx
@@ -17,18 +17,18 @@
           <w:sz w:val="144"/>
           <w:szCs w:val="144"/>
         </w:rPr>
-        <w:t>ОЛЯ ПР</w:t>
+        <w:t>ОЛЯ ПРИВЕТ</w:t>
       </w:r>
-      <w:bookmarkStart w:id="0" w:name="_GoBack"/>
-      <w:bookmarkEnd w:id="0"/>
       <w:r>
         <w:rPr>
           <w:color w:val="FF0066"/>
           <w:sz w:val="144"/>
           <w:szCs w:val="144"/>
         </w:rPr>
-        <w:t>ИВЕТ</w:t>
+        <w:t>!</w:t>
       </w:r>
+      <w:bookmarkStart w:id="0" w:name="_GoBack"/>
+      <w:bookmarkEnd w:id="0"/>
     </w:p>
     <w:sectPr>
       <w:pgSz w:w="11906" w:h="16838"/>
@@ -311,7 +311,7 @@
     <w:lsdException w:name="Table Web 2" w:semiHidden="1" w:unhideWhenUsed="1"/>
     <w:lsdException w:name="Table Web 3" w:semiHidden="1" w:unhideWhenUsed="1"/>
     <w:lsdException w:name="Balloon Text" w:semiHidden="1" w:unhideWhenUsed="1"/>
-    <w:lsdException w:name="Table Grid" w:semiHidden="1" w:uiPriority="59" w:unhideWhenUsed="1"/>
+    <w:lsdException w:name="Table Grid" w:uiPriority="59"/>
     <w:lsdException w:name="Table Theme" w:semiHidden="1" w:unhideWhenUsed="1"/>
     <w:lsdException w:name="Placeholder Text" w:semiHidden="1"/>
     <w:lsdException w:name="No Spacing" w:uiPriority="1" w:qFormat="1"/>
